--- a/Dokumentation/Testrapporter/Testrapport 8.docx
+++ b/Dokumentation/Testrapporter/Testrapport 8.docx
@@ -6,6 +6,8 @@
       <w:pPr>
         <w:pStyle w:val="Title"/>
       </w:pPr>
+      <w:bookmarkStart w:id="0" w:name="_GoBack"/>
+      <w:bookmarkEnd w:id="0"/>
       <w:r>
         <w:t>Testrapport</w:t>
       </w:r>
@@ -22,25 +24,7 @@
           <w:rPr>
             <w:rStyle w:val="Hyperlink"/>
           </w:rPr>
-          <w:t>Skada &amp; trä</w:t>
-        </w:r>
-        <w:r>
-          <w:rPr>
-            <w:rStyle w:val="Hyperlink"/>
-          </w:rPr>
-          <w:t>f</w:t>
-        </w:r>
-        <w:r>
-          <w:rPr>
-            <w:rStyle w:val="Hyperlink"/>
-          </w:rPr>
-          <w:t>f</w:t>
-        </w:r>
-        <w:r>
-          <w:rPr>
-            <w:rStyle w:val="Hyperlink"/>
-          </w:rPr>
-          <w:t>boxar</w:t>
+          <w:t>Skada &amp; träffboxar</w:t>
         </w:r>
       </w:hyperlink>
     </w:p>
@@ -185,8 +169,6 @@
       <w:r>
         <w:t>Pass.</w:t>
       </w:r>
-      <w:bookmarkStart w:id="0" w:name="_GoBack"/>
-      <w:bookmarkEnd w:id="0"/>
     </w:p>
     <w:p>
       <w:pPr>
